--- a/writeUp.docx
+++ b/writeUp.docx
@@ -46,10 +46,10 @@
           <w:noProof/>
         </w:rPr>
         <w:drawing>
-          <wp:inline distT="0" distB="0" distL="0" distR="0" wp14:anchorId="74483B8F" wp14:editId="275A97B2">
+          <wp:inline distT="0" distB="0" distL="0" distR="0" wp14:anchorId="3DB0F0CA" wp14:editId="374CAB3D">
             <wp:extent cx="5943600" cy="2764155"/>
             <wp:effectExtent l="0" t="0" r="0" b="0"/>
-            <wp:docPr id="3" name="Picture 3"/>
+            <wp:docPr id="1" name="Picture 1"/>
             <wp:cNvGraphicFramePr>
               <a:graphicFrameLocks xmlns:a="http://schemas.openxmlformats.org/drawingml/2006/main" noChangeAspect="1"/>
             </wp:cNvGraphicFramePr>
@@ -133,10 +133,10 @@
           <w:noProof/>
         </w:rPr>
         <w:drawing>
-          <wp:inline distT="0" distB="0" distL="0" distR="0" wp14:anchorId="61B3749F" wp14:editId="62009B9B">
+          <wp:inline distT="0" distB="0" distL="0" distR="0" wp14:anchorId="26B2EB55" wp14:editId="653CA481">
             <wp:extent cx="5943600" cy="2764155"/>
             <wp:effectExtent l="0" t="0" r="0" b="0"/>
-            <wp:docPr id="4" name="Picture 4"/>
+            <wp:docPr id="2" name="Picture 2"/>
             <wp:cNvGraphicFramePr>
               <a:graphicFrameLocks xmlns:a="http://schemas.openxmlformats.org/drawingml/2006/main" noChangeAspect="1"/>
             </wp:cNvGraphicFramePr>
@@ -168,6 +168,8 @@
           </wp:inline>
         </w:drawing>
       </w:r>
+      <w:bookmarkStart w:id="0" w:name="_GoBack"/>
+      <w:bookmarkEnd w:id="0"/>
     </w:p>
     <w:p>
       <w:pPr>
@@ -187,17 +189,7 @@
           <w:sz w:val="20"/>
           <w:szCs w:val="20"/>
         </w:rPr>
-        <w:t xml:space="preserve">4. </w:t>
-      </w:r>
-      <w:r>
-        <w:rPr>
-          <w:rFonts w:ascii="Times New Roman" w:hAnsi="Times New Roman" w:cs="Times New Roman"/>
-          <w:b/>
-          <w:bCs/>
-          <w:sz w:val="20"/>
-          <w:szCs w:val="20"/>
-        </w:rPr>
-        <w:t>Alignments:</w:t>
+        <w:t>4. Alignments:</w:t>
       </w:r>
     </w:p>
     <w:p>
@@ -225,8 +217,6 @@
           <w:szCs w:val="16"/>
         </w:rPr>
       </w:pPr>
-      <w:bookmarkStart w:id="0" w:name="_GoBack"/>
-      <w:bookmarkEnd w:id="0"/>
       <w:r>
         <w:rPr>
           <w:rFonts w:ascii="Consolas" w:hAnsi="Consolas"/>
@@ -249,77 +239,41 @@
           <w:sz w:val="16"/>
           <w:szCs w:val="16"/>
         </w:rPr>
-        <w:t xml:space="preserve"> </w:t>
-      </w:r>
-      <w:proofErr w:type="spellStart"/>
-      <w:r>
+        <w:t xml:space="preserve"> gattgcgagcgatttgcgtgcgtgcat-ccc--gcttcact-gatctcttgttagatcttttcataatctaaactttataaaaacatccactccctgt-a                  10 -a-taagagtgattggcgtccgtacgtaccctttctactctcaaactcttgttagtttaaatc-taatctaaactttat--aaac-ggcacttcctgtgt</w:t>
+      </w:r>
+    </w:p>
+    <w:p>
+      <w:pPr>
+        <w:rPr>
+          <w:rFonts w:ascii="Times New Roman" w:hAnsi="Times New Roman" w:cs="Times New Roman"/>
+          <w:sz w:val="20"/>
+          <w:szCs w:val="20"/>
+        </w:rPr>
+      </w:pPr>
+      <w:r>
+        <w:rPr>
+          <w:rFonts w:ascii="Times New Roman" w:hAnsi="Times New Roman" w:cs="Times New Roman"/>
+          <w:sz w:val="20"/>
+          <w:szCs w:val="20"/>
+        </w:rPr>
+        <w:t>K=3000 Banded d=3</w:t>
+      </w:r>
+    </w:p>
+    <w:p>
+      <w:pPr>
         <w:rPr>
           <w:rFonts w:ascii="Consolas" w:hAnsi="Consolas"/>
           <w:sz w:val="16"/>
           <w:szCs w:val="16"/>
         </w:rPr>
-        <w:t>gattgcgagcgatttgcgtgcgtgcat</w:t>
-      </w:r>
-      <w:proofErr w:type="spellEnd"/>
+      </w:pPr>
       <w:r>
         <w:rPr>
           <w:rFonts w:ascii="Consolas" w:hAnsi="Consolas"/>
           <w:sz w:val="16"/>
           <w:szCs w:val="16"/>
         </w:rPr>
-        <w:t>-ccc--gcttcact-gatctcttgttagatcttttcataatctaaactttataaaaacatccactccctgt-a                  10 -a-taagagtgattggcgtccgtacgtaccctttctactctcaaactcttgttagtttaaatc-taatctaaactttat--aaac-ggcacttcctgtgt</w:t>
-      </w:r>
-    </w:p>
-    <w:p>
-      <w:pPr>
-        <w:rPr>
-          <w:rFonts w:ascii="Times New Roman" w:hAnsi="Times New Roman" w:cs="Times New Roman"/>
-          <w:sz w:val="20"/>
-          <w:szCs w:val="20"/>
-        </w:rPr>
-      </w:pPr>
-      <w:r>
-        <w:rPr>
-          <w:rFonts w:ascii="Times New Roman" w:hAnsi="Times New Roman" w:cs="Times New Roman"/>
-          <w:sz w:val="20"/>
-          <w:szCs w:val="20"/>
-        </w:rPr>
-        <w:t>K=3000 Banded d=3</w:t>
-      </w:r>
-    </w:p>
-    <w:p>
-      <w:pPr>
-        <w:rPr>
-          <w:rFonts w:ascii="Consolas" w:hAnsi="Consolas"/>
-          <w:sz w:val="16"/>
-          <w:szCs w:val="16"/>
-        </w:rPr>
-      </w:pPr>
-      <w:r>
-        <w:rPr>
-          <w:rFonts w:ascii="Consolas" w:hAnsi="Consolas"/>
-          <w:sz w:val="16"/>
-          <w:szCs w:val="16"/>
-        </w:rPr>
-        <w:t xml:space="preserve">3 </w:t>
-      </w:r>
-      <w:proofErr w:type="spellStart"/>
-      <w:r>
-        <w:rPr>
-          <w:rFonts w:ascii="Consolas" w:hAnsi="Consolas"/>
-          <w:sz w:val="16"/>
-          <w:szCs w:val="16"/>
-        </w:rPr>
-        <w:t>gattgcgagcgatttgcgtgcgtgcat</w:t>
-      </w:r>
-      <w:proofErr w:type="spellEnd"/>
-      <w:r>
-        <w:rPr>
-          <w:rFonts w:ascii="Consolas" w:hAnsi="Consolas"/>
-          <w:sz w:val="16"/>
-          <w:szCs w:val="16"/>
-        </w:rPr>
-        <w:t>-ccc--gcttcact-gatctcttgttagatcttttcataatctaaactttataaaaacatccactccctgt-a                  10 -a-taagagtgattggcgtccgtacgtaccctttctactctcaaactcttgttagtttaaatc-taatctaaactttat--aaac-ggcacttcctgtgt</w:t>
+        <w:t>3 gattgcgagcgatttgcgtgcgtgcat-ccc--gcttcact-gatctcttgttagatcttttcataatctaaactttataaaaacatccactccctgt-a                  10 -a-taagagtgattggcgtccgtacgtaccctttctactctcaaactcttgttagtttaaatc-taatctaaactttat--aaac-ggcacttcctgtgt</w:t>
       </w:r>
     </w:p>
     <w:sectPr>
@@ -455,6 +409,7 @@
     <w:lsdException w:name="HTML Sample" w:semiHidden="1" w:unhideWhenUsed="1"/>
     <w:lsdException w:name="HTML Typewriter" w:semiHidden="1" w:unhideWhenUsed="1"/>
     <w:lsdException w:name="HTML Variable" w:semiHidden="1" w:unhideWhenUsed="1"/>
+    <w:lsdException w:name="Normal Table" w:semiHidden="1" w:unhideWhenUsed="1"/>
     <w:lsdException w:name="annotation subject" w:semiHidden="1" w:unhideWhenUsed="1"/>
     <w:lsdException w:name="No List" w:semiHidden="1" w:unhideWhenUsed="1"/>
     <w:lsdException w:name="Outline List 1" w:semiHidden="1" w:unhideWhenUsed="1"/>
@@ -500,9 +455,11 @@
     <w:lsdException w:name="Table Subtle 1" w:semiHidden="1" w:unhideWhenUsed="1"/>
     <w:lsdException w:name="Table Subtle 2" w:semiHidden="1" w:unhideWhenUsed="1"/>
     <w:lsdException w:name="Table Web 1" w:semiHidden="1" w:unhideWhenUsed="1"/>
+    <w:lsdException w:name="Table Web 2" w:semiHidden="1" w:unhideWhenUsed="1"/>
     <w:lsdException w:name="Table Web 3" w:semiHidden="1" w:unhideWhenUsed="1"/>
     <w:lsdException w:name="Balloon Text" w:semiHidden="1" w:unhideWhenUsed="1"/>
     <w:lsdException w:name="Table Grid" w:uiPriority="39"/>
+    <w:lsdException w:name="Table Theme" w:semiHidden="1" w:unhideWhenUsed="1"/>
     <w:lsdException w:name="Placeholder Text" w:semiHidden="1"/>
     <w:lsdException w:name="No Spacing" w:uiPriority="1" w:qFormat="1"/>
     <w:lsdException w:name="Light Shading" w:uiPriority="60"/>

--- a/writeUp.docx
+++ b/writeUp.docx
@@ -31,6 +31,31 @@
           <w:szCs w:val="20"/>
         </w:rPr>
         <w:t>Results:</w:t>
+      </w:r>
+    </w:p>
+    <w:p>
+      <w:pPr>
+        <w:rPr>
+          <w:rFonts w:ascii="Times New Roman" w:hAnsi="Times New Roman" w:cs="Times New Roman"/>
+          <w:sz w:val="20"/>
+          <w:szCs w:val="20"/>
+        </w:rPr>
+      </w:pPr>
+      <w:r>
+        <w:rPr>
+          <w:rFonts w:ascii="Times New Roman" w:hAnsi="Times New Roman" w:cs="Times New Roman"/>
+          <w:sz w:val="20"/>
+          <w:szCs w:val="20"/>
+        </w:rPr>
+        <w:t>n</w:t>
+      </w:r>
+      <w:r>
+        <w:rPr>
+          <w:rFonts w:ascii="Times New Roman" w:hAnsi="Times New Roman" w:cs="Times New Roman"/>
+          <w:sz w:val="20"/>
+          <w:szCs w:val="20"/>
+        </w:rPr>
+        <w:t xml:space="preserve"> =1000 Unrestricted</w:t>
       </w:r>
     </w:p>
     <w:p>
@@ -117,7 +142,15 @@
           <w:sz w:val="20"/>
           <w:szCs w:val="20"/>
         </w:rPr>
-        <w:t>K=3000 Banded d=3</w:t>
+        <w:t xml:space="preserve">n </w:t>
+      </w:r>
+      <w:r>
+        <w:rPr>
+          <w:rFonts w:ascii="Times New Roman" w:hAnsi="Times New Roman" w:cs="Times New Roman"/>
+          <w:sz w:val="20"/>
+          <w:szCs w:val="20"/>
+        </w:rPr>
+        <w:t>=3000 Banded d=3</w:t>
       </w:r>
     </w:p>
     <w:p>
@@ -168,8 +201,6 @@
           </wp:inline>
         </w:drawing>
       </w:r>
-      <w:bookmarkStart w:id="0" w:name="_GoBack"/>
-      <w:bookmarkEnd w:id="0"/>
     </w:p>
     <w:p>
       <w:pPr>
@@ -206,7 +237,23 @@
           <w:sz w:val="20"/>
           <w:szCs w:val="20"/>
         </w:rPr>
-        <w:t>K=1000 Unrestricted</w:t>
+        <w:t>n</w:t>
+      </w:r>
+      <w:r>
+        <w:rPr>
+          <w:rFonts w:ascii="Times New Roman" w:hAnsi="Times New Roman" w:cs="Times New Roman"/>
+          <w:sz w:val="20"/>
+          <w:szCs w:val="20"/>
+        </w:rPr>
+        <w:t xml:space="preserve"> </w:t>
+      </w:r>
+      <w:r>
+        <w:rPr>
+          <w:rFonts w:ascii="Times New Roman" w:hAnsi="Times New Roman" w:cs="Times New Roman"/>
+          <w:sz w:val="20"/>
+          <w:szCs w:val="20"/>
+        </w:rPr>
+        <w:t>=1000 Unrestricted</w:t>
       </w:r>
     </w:p>
     <w:p>
@@ -256,7 +303,25 @@
           <w:sz w:val="20"/>
           <w:szCs w:val="20"/>
         </w:rPr>
-        <w:t>K=3000 Banded d=3</w:t>
+        <w:t>n</w:t>
+      </w:r>
+      <w:bookmarkStart w:id="0" w:name="_GoBack"/>
+      <w:bookmarkEnd w:id="0"/>
+      <w:r>
+        <w:rPr>
+          <w:rFonts w:ascii="Times New Roman" w:hAnsi="Times New Roman" w:cs="Times New Roman"/>
+          <w:sz w:val="20"/>
+          <w:szCs w:val="20"/>
+        </w:rPr>
+        <w:t xml:space="preserve"> </w:t>
+      </w:r>
+      <w:r>
+        <w:rPr>
+          <w:rFonts w:ascii="Times New Roman" w:hAnsi="Times New Roman" w:cs="Times New Roman"/>
+          <w:sz w:val="20"/>
+          <w:szCs w:val="20"/>
+        </w:rPr>
+        <w:t>=3000 Banded d=3</w:t>
       </w:r>
     </w:p>
     <w:p>
@@ -685,7 +750,7 @@
   <w:style w:type="paragraph" w:default="1" w:styleId="Normal">
     <w:name w:val="Normal"/>
     <w:qFormat/>
-    <w:rsid w:val="006C0B5E"/>
+    <w:rsid w:val="004D3192"/>
   </w:style>
   <w:style w:type="character" w:default="1" w:styleId="DefaultParagraphFont">
     <w:name w:val="Default Paragraph Font"/>

--- a/writeUp.docx
+++ b/writeUp.docx
@@ -25,19 +25,7 @@
           <w:sz w:val="20"/>
           <w:szCs w:val="20"/>
         </w:rPr>
-        <w:t>Ti</w:t>
-      </w:r>
-      <w:bookmarkStart w:id="0" w:name="_GoBack"/>
-      <w:bookmarkEnd w:id="0"/>
-      <w:r>
-        <w:rPr>
-          <w:rFonts w:ascii="Times New Roman" w:hAnsi="Times New Roman" w:cs="Times New Roman"/>
-          <w:b/>
-          <w:bCs/>
-          <w:sz w:val="20"/>
-          <w:szCs w:val="20"/>
-        </w:rPr>
-        <w:t>me and Space Complexities</w:t>
+        <w:t>Time and Space Complexities</w:t>
       </w:r>
     </w:p>
     <w:tbl>
@@ -1696,7 +1684,7 @@
           <w:sz w:val="20"/>
           <w:szCs w:val="20"/>
         </w:rPr>
-        <w:t>unretrictedAlignment</w:t>
+        <w:t>unrestrictedAlignment</w:t>
       </w:r>
       <w:proofErr w:type="spellEnd"/>
       <w:r>
@@ -1962,7 +1950,19 @@
           <w:sz w:val="20"/>
           <w:szCs w:val="20"/>
         </w:rPr>
-        <w:t>bandedAlignment</w:t>
+        <w:t>bandedAlignmen</w:t>
+      </w:r>
+      <w:bookmarkStart w:id="0" w:name="_GoBack"/>
+      <w:bookmarkEnd w:id="0"/>
+      <w:r>
+        <w:rPr>
+          <w:rFonts w:ascii="Times New Roman" w:hAnsi="Times New Roman" w:cs="Times New Roman"/>
+          <w:b/>
+          <w:bCs/>
+          <w:sz w:val="20"/>
+          <w:szCs w:val="20"/>
+        </w:rPr>
+        <w:t>t</w:t>
       </w:r>
       <w:proofErr w:type="spellEnd"/>
     </w:p>
@@ -6409,25 +6409,7 @@
           <w:sz w:val="18"/>
           <w:szCs w:val="18"/>
         </w:rPr>
-        <w:t>n</w:t>
-      </w:r>
-      <w:r>
-        <w:rPr>
-          <w:rFonts w:ascii="Consolas" w:eastAsia="Times New Roman" w:hAnsi="Consolas" w:cs="Times New Roman"/>
-          <w:color w:val="2AA198"/>
-          <w:sz w:val="18"/>
-          <w:szCs w:val="18"/>
-        </w:rPr>
-        <w:t xml:space="preserve"> </w:t>
-      </w:r>
-      <w:r>
-        <w:rPr>
-          <w:rFonts w:ascii="Consolas" w:eastAsia="Times New Roman" w:hAnsi="Consolas" w:cs="Times New Roman"/>
-          <w:color w:val="2AA198"/>
-          <w:sz w:val="18"/>
-          <w:szCs w:val="18"/>
-        </w:rPr>
-        <w:t>the length of the </w:t>
+        <w:t>n the length of the </w:t>
       </w:r>
       <w:r>
         <w:rPr>
@@ -7062,79 +7044,8 @@
           <w:sz w:val="18"/>
           <w:szCs w:val="18"/>
         </w:rPr>
-        <w:t>self, </w:t>
-      </w:r>
-      <w:proofErr w:type="spellStart"/>
-      <w:r>
-        <w:rPr>
-          <w:rFonts w:ascii="Consolas" w:eastAsia="Times New Roman" w:hAnsi="Consolas" w:cs="Times New Roman"/>
-          <w:color w:val="BBBBBB"/>
-          <w:sz w:val="18"/>
-          <w:szCs w:val="18"/>
-        </w:rPr>
-        <w:t>horizontalSeq</w:t>
-      </w:r>
-      <w:proofErr w:type="spellEnd"/>
-      <w:r>
-        <w:rPr>
-          <w:rFonts w:ascii="Consolas" w:eastAsia="Times New Roman" w:hAnsi="Consolas" w:cs="Times New Roman"/>
-          <w:color w:val="BBBBBB"/>
-          <w:sz w:val="18"/>
-          <w:szCs w:val="18"/>
-        </w:rPr>
-        <w:t>, </w:t>
-      </w:r>
-      <w:proofErr w:type="spellStart"/>
-      <w:r>
-        <w:rPr>
-          <w:rFonts w:ascii="Consolas" w:eastAsia="Times New Roman" w:hAnsi="Consolas" w:cs="Times New Roman"/>
-          <w:color w:val="BBBBBB"/>
-          <w:sz w:val="18"/>
-          <w:szCs w:val="18"/>
-        </w:rPr>
-        <w:t>verticalSeq</w:t>
-      </w:r>
-      <w:proofErr w:type="spellEnd"/>
-      <w:r>
-        <w:rPr>
-          <w:rFonts w:ascii="Consolas" w:eastAsia="Times New Roman" w:hAnsi="Consolas" w:cs="Times New Roman"/>
-          <w:color w:val="BBBBBB"/>
-          <w:sz w:val="18"/>
-          <w:szCs w:val="18"/>
-        </w:rPr>
-        <w:t>, </w:t>
-      </w:r>
-      <w:proofErr w:type="spellStart"/>
-      <w:r>
-        <w:rPr>
-          <w:rFonts w:ascii="Consolas" w:eastAsia="Times New Roman" w:hAnsi="Consolas" w:cs="Times New Roman"/>
-          <w:color w:val="BBBBBB"/>
-          <w:sz w:val="18"/>
-          <w:szCs w:val="18"/>
-        </w:rPr>
-        <w:t>fromArray</w:t>
-      </w:r>
-      <w:proofErr w:type="spellEnd"/>
-      <w:r>
-        <w:rPr>
-          <w:rFonts w:ascii="Consolas" w:eastAsia="Times New Roman" w:hAnsi="Consolas" w:cs="Times New Roman"/>
-          <w:color w:val="BBBBBB"/>
-          <w:sz w:val="18"/>
-          <w:szCs w:val="18"/>
-        </w:rPr>
-        <w:t>, </w:t>
-      </w:r>
-      <w:proofErr w:type="spellStart"/>
-      <w:r>
-        <w:rPr>
-          <w:rFonts w:ascii="Consolas" w:eastAsia="Times New Roman" w:hAnsi="Consolas" w:cs="Times New Roman"/>
-          <w:color w:val="BBBBBB"/>
-          <w:sz w:val="18"/>
-          <w:szCs w:val="18"/>
-        </w:rPr>
-        <w:t>align_length</w:t>
-      </w:r>
-      <w:proofErr w:type="spellEnd"/>
+        <w:t>self, horizontalSeq, verticalSeq, fromArray, align_length</w:t>
+      </w:r>
       <w:r>
         <w:rPr>
           <w:rFonts w:ascii="Consolas" w:eastAsia="Times New Roman" w:hAnsi="Consolas" w:cs="Times New Roman"/>
@@ -24893,6 +24804,7 @@
   <w:style w:type="character" w:default="1" w:styleId="DefaultParagraphFont">
     <w:name w:val="Default Paragraph Font"/>
     <w:uiPriority w:val="1"/>
+    <w:semiHidden/>
     <w:unhideWhenUsed/>
   </w:style>
   <w:style w:type="table" w:default="1" w:styleId="TableNormal">
